--- a/src/main/resources/forms/DPSG-Münster-16.12.2020.docx
+++ b/src/main/resources/forms/DPSG-Münster-16.12.2020.docx
@@ -484,38 +484,46 @@
     </w:p>
     <w:tbl>
       <w:tblPr>
-        <w:tblStyle w:val="TableNormal"/>
         <w:tblW w:w="0" w:type="auto"/>
-        <w:tblInd w:w="246" w:type="dxa"/>
+        <w:tblInd w:w="57" w:type="dxa"/>
+        <w:tblBorders>
+          <w:top w:val="single" w:sz="4" w:space="0" w:color="000000"/>
+          <w:left w:val="single" w:sz="4" w:space="0" w:color="000000"/>
+          <w:bottom w:val="single" w:sz="4" w:space="0" w:color="000000"/>
+          <w:right w:val="single" w:sz="4" w:space="0" w:color="000000"/>
+          <w:insideH w:val="single" w:sz="4" w:space="0" w:color="000000"/>
+          <w:insideV w:val="single" w:sz="4" w:space="0" w:color="000000"/>
+        </w:tblBorders>
         <w:tblLayout w:type="fixed"/>
-        <w:tblLook w:val="01E0" w:firstRow="1" w:lastRow="1" w:firstColumn="1" w:lastColumn="1" w:noHBand="0" w:noVBand="0"/>
+        <w:tblCellMar>
+          <w:left w:w="57" w:type="dxa"/>
+          <w:right w:w="57" w:type="dxa"/>
+        </w:tblCellMar>
+        <w:tblLook w:val="04A0" w:firstRow="1" w:lastRow="0" w:firstColumn="1" w:lastColumn="0" w:noHBand="0" w:noVBand="1"/>
       </w:tblPr>
       <w:tblGrid>
-        <w:gridCol w:w="5190"/>
-        <w:gridCol w:w="5303"/>
+        <w:gridCol w:w="510"/>
+        <w:gridCol w:w="4678"/>
+        <w:gridCol w:w="567"/>
+        <w:gridCol w:w="4735"/>
       </w:tblGrid>
       <w:tr>
         <w:trPr>
-          <w:trHeight w:hRule="exact" w:val="217"/>
+          <w:trHeight w:hRule="exact" w:val="227"/>
         </w:trPr>
         <w:tc>
           <w:tcPr>
-            <w:tcW w:w="5190" w:type="dxa"/>
-            <w:tcBorders>
-              <w:top w:val="single" w:sz="6" w:space="0" w:color="000000"/>
-              <w:left w:val="single" w:sz="6" w:space="0" w:color="000000"/>
+            <w:tcW w:w="5188" w:type="dxa"/>
+            <w:gridSpan w:val="2"/>
+            <w:tcBorders>
               <w:bottom w:val="nil"/>
-              <w:right w:val="single" w:sz="6" w:space="0" w:color="000000"/>
-            </w:tcBorders>
-            <w:hideMark/>
-          </w:tcPr>
-          <w:p>
-            <w:pPr>
-              <w:pStyle w:val="TableParagraph"/>
-              <w:spacing w:before="11"/>
-              <w:ind w:left="49"/>
-              <w:rPr>
-                <w:rFonts w:ascii="Tahoma" w:eastAsia="Tahoma" w:hAnsi="Tahoma" w:cs="Tahoma"/>
+            </w:tcBorders>
+            <w:vAlign w:val="center"/>
+          </w:tcPr>
+          <w:p>
+            <w:pPr>
+              <w:rPr>
+                <w:rFonts w:ascii="Tahoma" w:hAnsi="Tahoma" w:cs="Tahoma"/>
                 <w:sz w:val="16"/>
                 <w:szCs w:val="16"/>
               </w:rPr>
@@ -523,8 +531,7 @@
             <w:proofErr w:type="spellStart"/>
             <w:r>
               <w:rPr>
-                <w:rFonts w:ascii="Tahoma" w:eastAsia="Tahoma" w:hAnsi="Tahoma" w:cs="Tahoma"/>
-                <w:spacing w:val="-1"/>
+                <w:rFonts w:ascii="Tahoma" w:hAnsi="Tahoma" w:cs="Tahoma"/>
                 <w:sz w:val="16"/>
                 <w:szCs w:val="16"/>
               </w:rPr>
@@ -533,68 +540,36 @@
             <w:proofErr w:type="spellEnd"/>
             <w:r>
               <w:rPr>
-                <w:rFonts w:ascii="Tahoma" w:eastAsia="Tahoma" w:hAnsi="Tahoma" w:cs="Tahoma"/>
-                <w:spacing w:val="-1"/>
-                <w:sz w:val="16"/>
-                <w:szCs w:val="16"/>
-              </w:rPr>
-              <w:t xml:space="preserve"> (von</w:t>
-            </w:r>
-            <w:r>
-              <w:rPr>
-                <w:rFonts w:ascii="Tahoma" w:eastAsia="Tahoma" w:hAnsi="Tahoma" w:cs="Tahoma"/>
-                <w:sz w:val="16"/>
-                <w:szCs w:val="16"/>
-              </w:rPr>
-              <w:t xml:space="preserve"> –</w:t>
-            </w:r>
-            <w:r>
-              <w:rPr>
-                <w:rFonts w:ascii="Tahoma" w:eastAsia="Tahoma" w:hAnsi="Tahoma" w:cs="Tahoma"/>
-                <w:spacing w:val="1"/>
-                <w:sz w:val="16"/>
-                <w:szCs w:val="16"/>
-              </w:rPr>
-              <w:t xml:space="preserve"> </w:t>
-            </w:r>
-            <w:r>
-              <w:rPr>
-                <w:rFonts w:ascii="Tahoma" w:eastAsia="Tahoma" w:hAnsi="Tahoma" w:cs="Tahoma"/>
-                <w:spacing w:val="-1"/>
-                <w:sz w:val="16"/>
-                <w:szCs w:val="16"/>
-              </w:rPr>
-              <w:t>bis)</w:t>
-            </w:r>
-          </w:p>
-        </w:tc>
-        <w:tc>
-          <w:tcPr>
-            <w:tcW w:w="5303" w:type="dxa"/>
-            <w:tcBorders>
-              <w:top w:val="single" w:sz="6" w:space="0" w:color="000000"/>
-              <w:left w:val="single" w:sz="6" w:space="0" w:color="000000"/>
+                <w:rFonts w:ascii="Tahoma" w:hAnsi="Tahoma" w:cs="Tahoma"/>
+                <w:sz w:val="16"/>
+                <w:szCs w:val="16"/>
+              </w:rPr>
+              <w:t xml:space="preserve"> (von – bis)</w:t>
+            </w:r>
+          </w:p>
+        </w:tc>
+        <w:tc>
+          <w:tcPr>
+            <w:tcW w:w="5302" w:type="dxa"/>
+            <w:gridSpan w:val="2"/>
+            <w:tcBorders>
               <w:bottom w:val="nil"/>
-              <w:right w:val="single" w:sz="6" w:space="0" w:color="000000"/>
-            </w:tcBorders>
-            <w:hideMark/>
-          </w:tcPr>
-          <w:p>
-            <w:pPr>
-              <w:pStyle w:val="TableParagraph"/>
-              <w:spacing w:before="11"/>
-              <w:ind w:left="49"/>
-              <w:rPr>
-                <w:rFonts w:ascii="Tahoma" w:eastAsia="Tahoma" w:hAnsi="Tahoma" w:cs="Tahoma"/>
-                <w:sz w:val="16"/>
-                <w:szCs w:val="16"/>
-              </w:rPr>
-            </w:pPr>
-            <w:r>
-              <w:rPr>
-                <w:rFonts w:ascii="Tahoma" w:hAnsi="Tahoma" w:cs="Tahoma"/>
-                <w:spacing w:val="-2"/>
-                <w:sz w:val="16"/>
+            </w:tcBorders>
+            <w:vAlign w:val="center"/>
+          </w:tcPr>
+          <w:p>
+            <w:pPr>
+              <w:rPr>
+                <w:rFonts w:ascii="Tahoma" w:hAnsi="Tahoma" w:cs="Tahoma"/>
+                <w:sz w:val="16"/>
+                <w:szCs w:val="16"/>
+              </w:rPr>
+            </w:pPr>
+            <w:r>
+              <w:rPr>
+                <w:rFonts w:ascii="Tahoma" w:hAnsi="Tahoma" w:cs="Tahoma"/>
+                <w:sz w:val="16"/>
+                <w:szCs w:val="16"/>
               </w:rPr>
               <w:t>Ort</w:t>
             </w:r>
@@ -603,24 +578,48 @@
       </w:tr>
       <w:tr>
         <w:trPr>
-          <w:trHeight w:val="430"/>
+          <w:trHeight w:hRule="exact" w:val="425"/>
         </w:trPr>
         <w:tc>
           <w:tcPr>
-            <w:tcW w:w="10493" w:type="dxa"/>
+            <w:tcW w:w="5188" w:type="dxa"/>
             <w:gridSpan w:val="2"/>
             <w:tcBorders>
               <w:top w:val="nil"/>
-              <w:left w:val="single" w:sz="24" w:space="0" w:color="D9D9D9"/>
-              <w:bottom w:val="single" w:sz="6" w:space="0" w:color="000000"/>
-              <w:right w:val="single" w:sz="24" w:space="0" w:color="D9D9D9"/>
-            </w:tcBorders>
-            <w:shd w:val="clear" w:color="auto" w:fill="D9D9D9"/>
-          </w:tcPr>
-          <w:p>
-            <w:pPr>
-              <w:rPr>
-                <w:rFonts w:ascii="Tahoma" w:hAnsi="Tahoma" w:cs="Tahoma"/>
+              <w:bottom w:val="single" w:sz="4" w:space="0" w:color="000000"/>
+            </w:tcBorders>
+            <w:shd w:val="pct15" w:color="auto" w:fill="auto"/>
+            <w:vAlign w:val="center"/>
+          </w:tcPr>
+          <w:p>
+            <w:pPr>
+              <w:rPr>
+                <w:rFonts w:ascii="Tahoma" w:hAnsi="Tahoma" w:cs="Tahoma"/>
+                <w:b/>
+                <w:sz w:val="20"/>
+                <w:szCs w:val="16"/>
+              </w:rPr>
+            </w:pPr>
+          </w:p>
+        </w:tc>
+        <w:tc>
+          <w:tcPr>
+            <w:tcW w:w="5302" w:type="dxa"/>
+            <w:gridSpan w:val="2"/>
+            <w:tcBorders>
+              <w:top w:val="nil"/>
+              <w:bottom w:val="single" w:sz="4" w:space="0" w:color="000000"/>
+            </w:tcBorders>
+            <w:shd w:val="pct15" w:color="auto" w:fill="auto"/>
+            <w:vAlign w:val="center"/>
+          </w:tcPr>
+          <w:p>
+            <w:pPr>
+              <w:rPr>
+                <w:rFonts w:ascii="Tahoma" w:hAnsi="Tahoma" w:cs="Tahoma"/>
+                <w:b/>
+                <w:sz w:val="20"/>
+                <w:szCs w:val="16"/>
               </w:rPr>
             </w:pPr>
           </w:p>
@@ -628,27 +627,21 @@
       </w:tr>
       <w:tr>
         <w:trPr>
-          <w:trHeight w:val="223"/>
+          <w:trHeight w:hRule="exact" w:val="227"/>
         </w:trPr>
         <w:tc>
           <w:tcPr>
-            <w:tcW w:w="10493" w:type="dxa"/>
-            <w:gridSpan w:val="2"/>
-            <w:tcBorders>
-              <w:top w:val="single" w:sz="6" w:space="0" w:color="000000"/>
-              <w:left w:val="single" w:sz="6" w:space="0" w:color="000000"/>
+            <w:tcW w:w="10490" w:type="dxa"/>
+            <w:gridSpan w:val="4"/>
+            <w:tcBorders>
               <w:bottom w:val="nil"/>
-              <w:right w:val="single" w:sz="6" w:space="0" w:color="000000"/>
-            </w:tcBorders>
-            <w:hideMark/>
-          </w:tcPr>
-          <w:p>
-            <w:pPr>
-              <w:pStyle w:val="TableParagraph"/>
-              <w:spacing w:before="9"/>
-              <w:ind w:left="49"/>
-              <w:rPr>
-                <w:rFonts w:ascii="Tahoma" w:eastAsia="Tahoma" w:hAnsi="Tahoma" w:cs="Tahoma"/>
+            </w:tcBorders>
+            <w:vAlign w:val="center"/>
+          </w:tcPr>
+          <w:p>
+            <w:pPr>
+              <w:rPr>
+                <w:rFonts w:ascii="Tahoma" w:hAnsi="Tahoma" w:cs="Tahoma"/>
                 <w:sz w:val="16"/>
                 <w:szCs w:val="16"/>
               </w:rPr>
@@ -657,8 +650,8 @@
             <w:r>
               <w:rPr>
                 <w:rFonts w:ascii="Tahoma" w:hAnsi="Tahoma" w:cs="Tahoma"/>
-                <w:spacing w:val="-1"/>
-                <w:sz w:val="16"/>
+                <w:sz w:val="16"/>
+                <w:szCs w:val="16"/>
               </w:rPr>
               <w:t>Thema</w:t>
             </w:r>
@@ -667,50 +660,43 @@
               <w:rPr>
                 <w:rFonts w:ascii="Tahoma" w:hAnsi="Tahoma" w:cs="Tahoma"/>
                 <w:sz w:val="16"/>
+                <w:szCs w:val="16"/>
+              </w:rPr>
+              <w:t xml:space="preserve"> (</w:t>
+            </w:r>
+            <w:proofErr w:type="spellStart"/>
+            <w:r>
+              <w:rPr>
+                <w:rFonts w:ascii="Tahoma" w:hAnsi="Tahoma" w:cs="Tahoma"/>
+                <w:sz w:val="16"/>
+                <w:szCs w:val="16"/>
+              </w:rPr>
+              <w:t>bei</w:t>
+            </w:r>
+            <w:proofErr w:type="spellEnd"/>
+            <w:r>
+              <w:rPr>
+                <w:rFonts w:ascii="Tahoma" w:hAnsi="Tahoma" w:cs="Tahoma"/>
+                <w:sz w:val="16"/>
+                <w:szCs w:val="16"/>
               </w:rPr>
               <w:t xml:space="preserve"> </w:t>
             </w:r>
-            <w:r>
-              <w:rPr>
-                <w:rFonts w:ascii="Tahoma" w:hAnsi="Tahoma" w:cs="Tahoma"/>
-                <w:spacing w:val="-1"/>
-                <w:sz w:val="16"/>
-              </w:rPr>
-              <w:t>(</w:t>
-            </w:r>
             <w:proofErr w:type="spellStart"/>
             <w:r>
               <w:rPr>
                 <w:rFonts w:ascii="Tahoma" w:hAnsi="Tahoma" w:cs="Tahoma"/>
-                <w:spacing w:val="-1"/>
-                <w:sz w:val="16"/>
-              </w:rPr>
-              <w:t>bei</w:t>
+                <w:sz w:val="16"/>
+                <w:szCs w:val="16"/>
+              </w:rPr>
+              <w:t>Bildungsmaßnahmen</w:t>
             </w:r>
             <w:proofErr w:type="spellEnd"/>
             <w:r>
               <w:rPr>
                 <w:rFonts w:ascii="Tahoma" w:hAnsi="Tahoma" w:cs="Tahoma"/>
-                <w:spacing w:val="-1"/>
-                <w:sz w:val="16"/>
-              </w:rPr>
-              <w:t xml:space="preserve"> </w:t>
-            </w:r>
-            <w:proofErr w:type="spellStart"/>
-            <w:r>
-              <w:rPr>
-                <w:rFonts w:ascii="Tahoma" w:hAnsi="Tahoma" w:cs="Tahoma"/>
-                <w:spacing w:val="-1"/>
-                <w:sz w:val="16"/>
-              </w:rPr>
-              <w:t>Bildungsmaßnahmen</w:t>
-            </w:r>
-            <w:proofErr w:type="spellEnd"/>
-            <w:r>
-              <w:rPr>
-                <w:rFonts w:ascii="Tahoma" w:hAnsi="Tahoma" w:cs="Tahoma"/>
-                <w:spacing w:val="-1"/>
-                <w:sz w:val="16"/>
+                <w:sz w:val="16"/>
+                <w:szCs w:val="16"/>
               </w:rPr>
               <w:t>)</w:t>
             </w:r>
@@ -719,24 +705,26 @@
       </w:tr>
       <w:tr>
         <w:trPr>
-          <w:trHeight w:val="430"/>
+          <w:trHeight w:hRule="exact" w:val="425"/>
         </w:trPr>
         <w:tc>
           <w:tcPr>
-            <w:tcW w:w="10493" w:type="dxa"/>
-            <w:gridSpan w:val="2"/>
+            <w:tcW w:w="10490" w:type="dxa"/>
+            <w:gridSpan w:val="4"/>
             <w:tcBorders>
               <w:top w:val="nil"/>
-              <w:left w:val="single" w:sz="24" w:space="0" w:color="D9D9D9"/>
-              <w:bottom w:val="single" w:sz="6" w:space="0" w:color="000000"/>
-              <w:right w:val="single" w:sz="24" w:space="0" w:color="D9D9D9"/>
-            </w:tcBorders>
-            <w:shd w:val="clear" w:color="auto" w:fill="D9D9D9"/>
-          </w:tcPr>
-          <w:p>
-            <w:pPr>
-              <w:rPr>
-                <w:rFonts w:ascii="Tahoma" w:hAnsi="Tahoma" w:cs="Tahoma"/>
+              <w:bottom w:val="single" w:sz="4" w:space="0" w:color="000000"/>
+            </w:tcBorders>
+            <w:shd w:val="pct15" w:color="auto" w:fill="auto"/>
+            <w:vAlign w:val="center"/>
+          </w:tcPr>
+          <w:p>
+            <w:pPr>
+              <w:rPr>
+                <w:rFonts w:ascii="Tahoma" w:hAnsi="Tahoma" w:cs="Tahoma"/>
+                <w:b/>
+                <w:sz w:val="20"/>
+                <w:szCs w:val="16"/>
               </w:rPr>
             </w:pPr>
           </w:p>
@@ -744,27 +732,22 @@
       </w:tr>
       <w:tr>
         <w:trPr>
-          <w:trHeight w:val="283"/>
+          <w:trHeight w:hRule="exact" w:val="227"/>
         </w:trPr>
         <w:tc>
           <w:tcPr>
-            <w:tcW w:w="10493" w:type="dxa"/>
-            <w:gridSpan w:val="2"/>
-            <w:tcBorders>
-              <w:top w:val="single" w:sz="6" w:space="0" w:color="000000"/>
-              <w:left w:val="single" w:sz="6" w:space="0" w:color="000000"/>
+            <w:tcW w:w="10490" w:type="dxa"/>
+            <w:gridSpan w:val="4"/>
+            <w:tcBorders>
+              <w:top w:val="single" w:sz="4" w:space="0" w:color="000000"/>
               <w:bottom w:val="nil"/>
-              <w:right w:val="single" w:sz="6" w:space="0" w:color="000000"/>
-            </w:tcBorders>
-            <w:hideMark/>
-          </w:tcPr>
-          <w:p>
-            <w:pPr>
-              <w:pStyle w:val="TableParagraph"/>
-              <w:spacing w:before="9"/>
-              <w:ind w:left="49"/>
-              <w:rPr>
-                <w:rFonts w:ascii="Tahoma" w:eastAsia="Tahoma" w:hAnsi="Tahoma" w:cs="Tahoma"/>
+            </w:tcBorders>
+            <w:vAlign w:val="center"/>
+          </w:tcPr>
+          <w:p>
+            <w:pPr>
+              <w:rPr>
+                <w:rFonts w:ascii="Tahoma" w:hAnsi="Tahoma" w:cs="Tahoma"/>
                 <w:sz w:val="16"/>
                 <w:szCs w:val="16"/>
               </w:rPr>
@@ -773,8 +756,8 @@
             <w:r>
               <w:rPr>
                 <w:rFonts w:ascii="Tahoma" w:hAnsi="Tahoma" w:cs="Tahoma"/>
-                <w:spacing w:val="-1"/>
-                <w:sz w:val="16"/>
+                <w:sz w:val="16"/>
+                <w:szCs w:val="16"/>
               </w:rPr>
               <w:t>Veranstaltungsart</w:t>
             </w:r>
@@ -784,85 +767,113 @@
       </w:tr>
       <w:tr>
         <w:trPr>
-          <w:trHeight w:hRule="exact" w:val="375"/>
+          <w:trHeight w:hRule="exact" w:val="425"/>
         </w:trPr>
         <w:tc>
           <w:tcPr>
-            <w:tcW w:w="5190" w:type="dxa"/>
+            <w:tcW w:w="510" w:type="dxa"/>
             <w:tcBorders>
               <w:top w:val="nil"/>
-              <w:left w:val="single" w:sz="6" w:space="0" w:color="000000"/>
-              <w:bottom w:val="single" w:sz="6" w:space="0" w:color="000000"/>
+              <w:bottom w:val="single" w:sz="4" w:space="0" w:color="000000"/>
               <w:right w:val="nil"/>
             </w:tcBorders>
-            <w:hideMark/>
-          </w:tcPr>
-          <w:p>
-            <w:pPr>
-              <w:pStyle w:val="TableParagraph"/>
-              <w:spacing w:before="53"/>
-              <w:ind w:left="561"/>
-              <w:rPr>
-                <w:rFonts w:ascii="Tahoma" w:eastAsia="Tahoma" w:hAnsi="Tahoma" w:cs="Tahoma"/>
-                <w:sz w:val="16"/>
-                <w:szCs w:val="16"/>
-              </w:rPr>
-            </w:pPr>
-            <w:proofErr w:type="spellStart"/>
-            <w:r>
-              <w:rPr>
-                <w:rFonts w:ascii="Tahoma" w:hAnsi="Tahoma" w:cs="Tahoma"/>
-                <w:spacing w:val="-1"/>
-                <w:sz w:val="16"/>
-              </w:rPr>
-              <w:t>Bildung</w:t>
-            </w:r>
-            <w:proofErr w:type="spellEnd"/>
-          </w:p>
-        </w:tc>
-        <w:tc>
-          <w:tcPr>
-            <w:tcW w:w="5303" w:type="dxa"/>
+            <w:vAlign w:val="center"/>
+          </w:tcPr>
+          <w:p>
+            <w:pPr>
+              <w:jc w:val="center"/>
+              <w:rPr>
+                <w:rFonts w:ascii="Tahoma" w:hAnsi="Tahoma" w:cs="Tahoma"/>
+                <w:sz w:val="16"/>
+                <w:szCs w:val="16"/>
+              </w:rPr>
+            </w:pPr>
+          </w:p>
+        </w:tc>
+        <w:tc>
+          <w:tcPr>
+            <w:tcW w:w="4678" w:type="dxa"/>
             <w:tcBorders>
               <w:top w:val="nil"/>
               <w:left w:val="nil"/>
-              <w:bottom w:val="single" w:sz="6" w:space="0" w:color="000000"/>
-              <w:right w:val="single" w:sz="6" w:space="0" w:color="000000"/>
-            </w:tcBorders>
-            <w:hideMark/>
-          </w:tcPr>
-          <w:p>
-            <w:pPr>
-              <w:pStyle w:val="TableParagraph"/>
-              <w:spacing w:before="53"/>
-              <w:ind w:left="621"/>
-              <w:rPr>
-                <w:rFonts w:ascii="Tahoma" w:eastAsia="Tahoma" w:hAnsi="Tahoma" w:cs="Tahoma"/>
-                <w:sz w:val="16"/>
-                <w:szCs w:val="16"/>
-              </w:rPr>
-            </w:pPr>
-            <w:r>
-              <w:rPr>
-                <w:rFonts w:ascii="Tahoma" w:hAnsi="Tahoma" w:cs="Tahoma"/>
-                <w:spacing w:val="-1"/>
-                <w:sz w:val="16"/>
-              </w:rPr>
-              <w:t>Kinder- und</w:t>
-            </w:r>
-            <w:r>
-              <w:rPr>
-                <w:rFonts w:ascii="Tahoma" w:hAnsi="Tahoma" w:cs="Tahoma"/>
-                <w:sz w:val="16"/>
-              </w:rPr>
-              <w:t xml:space="preserve"> </w:t>
-            </w:r>
+              <w:bottom w:val="single" w:sz="4" w:space="0" w:color="000000"/>
+              <w:right w:val="nil"/>
+            </w:tcBorders>
+            <w:vAlign w:val="center"/>
+          </w:tcPr>
+          <w:p>
+            <w:pPr>
+              <w:rPr>
+                <w:rFonts w:ascii="Tahoma" w:hAnsi="Tahoma" w:cs="Tahoma"/>
+                <w:sz w:val="16"/>
+                <w:szCs w:val="16"/>
+              </w:rPr>
+            </w:pPr>
             <w:proofErr w:type="spellStart"/>
             <w:r>
               <w:rPr>
                 <w:rFonts w:ascii="Tahoma" w:hAnsi="Tahoma" w:cs="Tahoma"/>
-                <w:spacing w:val="-1"/>
-                <w:sz w:val="16"/>
+                <w:sz w:val="16"/>
+                <w:szCs w:val="16"/>
+              </w:rPr>
+              <w:t>Bildung</w:t>
+            </w:r>
+            <w:proofErr w:type="spellEnd"/>
+          </w:p>
+        </w:tc>
+        <w:tc>
+          <w:tcPr>
+            <w:tcW w:w="567" w:type="dxa"/>
+            <w:tcBorders>
+              <w:top w:val="nil"/>
+              <w:left w:val="nil"/>
+              <w:bottom w:val="single" w:sz="4" w:space="0" w:color="000000"/>
+              <w:right w:val="nil"/>
+            </w:tcBorders>
+            <w:vAlign w:val="center"/>
+          </w:tcPr>
+          <w:p>
+            <w:pPr>
+              <w:rPr>
+                <w:rFonts w:ascii="Tahoma" w:hAnsi="Tahoma" w:cs="Tahoma"/>
+                <w:sz w:val="16"/>
+                <w:szCs w:val="16"/>
+              </w:rPr>
+            </w:pPr>
+          </w:p>
+        </w:tc>
+        <w:tc>
+          <w:tcPr>
+            <w:tcW w:w="4735" w:type="dxa"/>
+            <w:tcBorders>
+              <w:top w:val="nil"/>
+              <w:left w:val="nil"/>
+              <w:bottom w:val="single" w:sz="4" w:space="0" w:color="000000"/>
+            </w:tcBorders>
+            <w:vAlign w:val="center"/>
+          </w:tcPr>
+          <w:p>
+            <w:pPr>
+              <w:rPr>
+                <w:rFonts w:ascii="Tahoma" w:hAnsi="Tahoma" w:cs="Tahoma"/>
+                <w:sz w:val="16"/>
+                <w:szCs w:val="16"/>
+              </w:rPr>
+            </w:pPr>
+            <w:r>
+              <w:rPr>
+                <w:rFonts w:ascii="Tahoma" w:hAnsi="Tahoma" w:cs="Tahoma"/>
+                <w:sz w:val="16"/>
+                <w:szCs w:val="16"/>
+              </w:rPr>
+              <w:t xml:space="preserve">Kinder- und </w:t>
+            </w:r>
+            <w:proofErr w:type="spellStart"/>
+            <w:r>
+              <w:rPr>
+                <w:rFonts w:ascii="Tahoma" w:hAnsi="Tahoma" w:cs="Tahoma"/>
+                <w:sz w:val="16"/>
+                <w:szCs w:val="16"/>
               </w:rPr>
               <w:t>Jugenderholung</w:t>
             </w:r>
@@ -10449,8 +10460,6 @@
                 <w:szCs w:val="16"/>
               </w:rPr>
             </w:pPr>
-            <w:bookmarkStart w:id="0" w:name="_GoBack"/>
-            <w:bookmarkEnd w:id="0"/>
           </w:p>
         </w:tc>
       </w:tr>
@@ -11300,47 +11309,59 @@
           <w:docGrid w:linePitch="299"/>
         </w:sectPr>
       </w:pPr>
+      <w:bookmarkStart w:id="1" w:name="_GoBack"/>
+      <w:bookmarkEnd w:id="1"/>
     </w:p>
     <w:tbl>
       <w:tblPr>
-        <w:tblW w:w="9322" w:type="dxa"/>
-        <w:tblLook w:val="01E0" w:firstRow="1" w:lastRow="1" w:firstColumn="1" w:lastColumn="1" w:noHBand="0" w:noVBand="0"/>
+        <w:tblW w:w="9072" w:type="dxa"/>
+        <w:tblInd w:w="57" w:type="dxa"/>
+        <w:tblLayout w:type="fixed"/>
+        <w:tblCellMar>
+          <w:left w:w="57" w:type="dxa"/>
+          <w:right w:w="57" w:type="dxa"/>
+        </w:tblCellMar>
+        <w:tblLook w:val="04A0" w:firstRow="1" w:lastRow="0" w:firstColumn="1" w:lastColumn="0" w:noHBand="0" w:noVBand="1"/>
       </w:tblPr>
       <w:tblGrid>
-        <w:gridCol w:w="4219"/>
-        <w:gridCol w:w="5103"/>
+        <w:gridCol w:w="3402"/>
+        <w:gridCol w:w="1985"/>
+        <w:gridCol w:w="3685"/>
       </w:tblGrid>
       <w:tr>
-        <w:tc>
-          <w:tcPr>
-            <w:tcW w:w="4219" w:type="dxa"/>
+        <w:trPr>
+          <w:trHeight w:val="338"/>
+        </w:trPr>
+        <w:tc>
+          <w:tcPr>
+            <w:tcW w:w="3402" w:type="dxa"/>
             <w:vMerge w:val="restart"/>
             <w:tcBorders>
-              <w:top w:val="single" w:sz="4" w:space="0" w:color="auto"/>
-              <w:left w:val="single" w:sz="4" w:space="0" w:color="auto"/>
-              <w:bottom w:val="single" w:sz="4" w:space="0" w:color="auto"/>
-              <w:right w:val="single" w:sz="4" w:space="0" w:color="auto"/>
-            </w:tcBorders>
-            <w:shd w:val="clear" w:color="auto" w:fill="auto"/>
+              <w:right w:val="single" w:sz="4" w:space="0" w:color="000000"/>
+            </w:tcBorders>
             <w:vAlign w:val="center"/>
           </w:tcPr>
           <w:p>
             <w:pPr>
-              <w:jc w:val="center"/>
-              <w:rPr>
-                <w:rFonts w:ascii="Arial" w:hAnsi="Arial" w:cs="Arial"/>
-                <w:b/>
-                <w:sz w:val="20"/>
-                <w:szCs w:val="20"/>
+              <w:pStyle w:val="Kopfzeile"/>
+              <w:tabs>
+                <w:tab w:val="clear" w:pos="4536"/>
+                <w:tab w:val="clear" w:pos="9072"/>
+              </w:tabs>
+              <w:rPr>
+                <w:rFonts w:ascii="Tahoma" w:hAnsi="Tahoma" w:cs="Tahoma"/>
+                <w:b/>
+                <w:sz w:val="18"/>
+                <w:szCs w:val="18"/>
               </w:rPr>
             </w:pPr>
             <w:bookmarkStart w:id="2" w:name="_Hlk59130421"/>
             <w:r>
               <w:rPr>
-                <w:rFonts w:ascii="Arial" w:hAnsi="Arial" w:cs="Arial"/>
-                <w:b/>
-                <w:sz w:val="20"/>
-                <w:szCs w:val="20"/>
+                <w:rFonts w:ascii="Tahoma" w:hAnsi="Tahoma" w:cs="Tahoma"/>
+                <w:b/>
+                <w:sz w:val="18"/>
+                <w:szCs w:val="18"/>
               </w:rPr>
               <w:lastRenderedPageBreak/>
               <w:t xml:space="preserve">Ring </w:t>
@@ -11348,360 +11369,263 @@
             <w:proofErr w:type="spellStart"/>
             <w:r>
               <w:rPr>
-                <w:rFonts w:ascii="Arial" w:hAnsi="Arial" w:cs="Arial"/>
+                <w:rFonts w:ascii="Tahoma" w:hAnsi="Tahoma" w:cs="Tahoma"/>
+                <w:b/>
+                <w:sz w:val="18"/>
+                <w:szCs w:val="18"/>
+              </w:rPr>
+              <w:t>deutscher</w:t>
+            </w:r>
+            <w:proofErr w:type="spellEnd"/>
+            <w:r>
+              <w:rPr>
+                <w:rFonts w:ascii="Tahoma" w:hAnsi="Tahoma" w:cs="Tahoma"/>
+                <w:b/>
+                <w:sz w:val="18"/>
+                <w:szCs w:val="18"/>
+              </w:rPr>
+              <w:t xml:space="preserve"> </w:t>
+            </w:r>
+            <w:proofErr w:type="spellStart"/>
+            <w:r>
+              <w:rPr>
+                <w:rFonts w:ascii="Tahoma" w:hAnsi="Tahoma" w:cs="Tahoma"/>
+                <w:b/>
+                <w:sz w:val="18"/>
+                <w:szCs w:val="18"/>
+              </w:rPr>
+              <w:t>Pfadfinder</w:t>
+            </w:r>
+            <w:proofErr w:type="spellEnd"/>
+            <w:r>
+              <w:rPr>
+                <w:rFonts w:ascii="Tahoma" w:hAnsi="Tahoma" w:cs="Tahoma"/>
+                <w:b/>
+                <w:sz w:val="18"/>
+                <w:szCs w:val="18"/>
+              </w:rPr>
+              <w:t>- und</w:t>
+            </w:r>
+          </w:p>
+          <w:p>
+            <w:pPr>
+              <w:pStyle w:val="Kopfzeile"/>
+              <w:tabs>
+                <w:tab w:val="clear" w:pos="4536"/>
+                <w:tab w:val="clear" w:pos="9072"/>
+              </w:tabs>
+              <w:rPr>
+                <w:rFonts w:ascii="Tahoma" w:hAnsi="Tahoma" w:cs="Tahoma"/>
+                <w:sz w:val="18"/>
+                <w:szCs w:val="18"/>
+              </w:rPr>
+            </w:pPr>
+            <w:proofErr w:type="spellStart"/>
+            <w:r>
+              <w:rPr>
+                <w:rFonts w:ascii="Tahoma" w:hAnsi="Tahoma" w:cs="Tahoma"/>
+                <w:b/>
+                <w:sz w:val="18"/>
+                <w:szCs w:val="18"/>
+              </w:rPr>
+              <w:t>Pfadfinderinnenverbände</w:t>
+            </w:r>
+            <w:proofErr w:type="spellEnd"/>
+          </w:p>
+          <w:p>
+            <w:pPr>
+              <w:rPr>
+                <w:rFonts w:ascii="Tahoma" w:hAnsi="Tahoma" w:cs="Tahoma"/>
+                <w:b/>
+                <w:sz w:val="18"/>
+                <w:szCs w:val="18"/>
+              </w:rPr>
+            </w:pPr>
+            <w:r>
+              <w:rPr>
+                <w:rFonts w:ascii="Tahoma" w:hAnsi="Tahoma" w:cs="Tahoma"/>
+                <w:b/>
+                <w:sz w:val="18"/>
+                <w:szCs w:val="18"/>
+              </w:rPr>
+              <w:t xml:space="preserve">Nordrhein-Westfalen </w:t>
+            </w:r>
+            <w:proofErr w:type="spellStart"/>
+            <w:r>
+              <w:rPr>
+                <w:rFonts w:ascii="Tahoma" w:hAnsi="Tahoma" w:cs="Tahoma"/>
+                <w:b/>
+                <w:sz w:val="18"/>
+                <w:szCs w:val="18"/>
+              </w:rPr>
+              <w:t>e.V</w:t>
+            </w:r>
+            <w:proofErr w:type="spellEnd"/>
+            <w:r>
+              <w:rPr>
+                <w:rFonts w:ascii="Tahoma" w:hAnsi="Tahoma" w:cs="Tahoma"/>
+                <w:b/>
+                <w:sz w:val="18"/>
+                <w:szCs w:val="18"/>
+              </w:rPr>
+              <w:t>.</w:t>
+            </w:r>
+          </w:p>
+        </w:tc>
+        <w:tc>
+          <w:tcPr>
+            <w:tcW w:w="1985" w:type="dxa"/>
+            <w:tcBorders>
+              <w:top w:val="single" w:sz="4" w:space="0" w:color="000000"/>
+              <w:left w:val="single" w:sz="4" w:space="0" w:color="000000"/>
+            </w:tcBorders>
+            <w:vAlign w:val="center"/>
+          </w:tcPr>
+          <w:p>
+            <w:pPr>
+              <w:rPr>
+                <w:rFonts w:ascii="Tahoma" w:hAnsi="Tahoma" w:cs="Tahoma"/>
+                <w:b/>
+                <w:sz w:val="18"/>
+                <w:szCs w:val="18"/>
+              </w:rPr>
+            </w:pPr>
+            <w:proofErr w:type="spellStart"/>
+            <w:r>
+              <w:rPr>
+                <w:rFonts w:ascii="Tahoma" w:hAnsi="Tahoma" w:cs="Tahoma"/>
+                <w:b/>
+                <w:sz w:val="18"/>
+                <w:szCs w:val="18"/>
+              </w:rPr>
+              <w:t>Mitgliedsverband</w:t>
+            </w:r>
+            <w:proofErr w:type="spellEnd"/>
+            <w:r>
+              <w:rPr>
+                <w:rFonts w:ascii="Tahoma" w:hAnsi="Tahoma" w:cs="Tahoma"/>
+                <w:b/>
+                <w:sz w:val="18"/>
+                <w:szCs w:val="18"/>
+              </w:rPr>
+              <w:t>:</w:t>
+            </w:r>
+          </w:p>
+        </w:tc>
+        <w:tc>
+          <w:tcPr>
+            <w:tcW w:w="3685" w:type="dxa"/>
+            <w:tcBorders>
+              <w:top w:val="single" w:sz="4" w:space="0" w:color="000000"/>
+              <w:right w:val="single" w:sz="4" w:space="0" w:color="000000"/>
+            </w:tcBorders>
+            <w:shd w:val="pct15" w:color="auto" w:fill="auto"/>
+            <w:vAlign w:val="center"/>
+          </w:tcPr>
+          <w:p>
+            <w:pPr>
+              <w:rPr>
+                <w:rFonts w:ascii="Tahoma" w:hAnsi="Tahoma" w:cs="Tahoma"/>
                 <w:b/>
                 <w:sz w:val="20"/>
-                <w:szCs w:val="20"/>
-              </w:rPr>
-              <w:t>deutscher</w:t>
-            </w:r>
-            <w:proofErr w:type="spellEnd"/>
-            <w:r>
-              <w:rPr>
-                <w:rFonts w:ascii="Arial" w:hAnsi="Arial" w:cs="Arial"/>
-                <w:b/>
-                <w:sz w:val="20"/>
-                <w:szCs w:val="20"/>
-              </w:rPr>
-              <w:t xml:space="preserve"> </w:t>
-            </w:r>
-            <w:proofErr w:type="spellStart"/>
-            <w:r>
-              <w:rPr>
-                <w:rFonts w:ascii="Arial" w:hAnsi="Arial" w:cs="Arial"/>
-                <w:b/>
-                <w:sz w:val="20"/>
-                <w:szCs w:val="20"/>
-              </w:rPr>
-              <w:t>Pfadfinder</w:t>
-            </w:r>
-            <w:proofErr w:type="spellEnd"/>
-            <w:r>
-              <w:rPr>
-                <w:rFonts w:ascii="Arial" w:hAnsi="Arial" w:cs="Arial"/>
-                <w:b/>
-                <w:sz w:val="20"/>
-                <w:szCs w:val="20"/>
-              </w:rPr>
-              <w:t>- und</w:t>
-            </w:r>
-          </w:p>
-          <w:p>
-            <w:pPr>
-              <w:jc w:val="center"/>
-              <w:rPr>
-                <w:rFonts w:ascii="Arial" w:hAnsi="Arial" w:cs="Arial"/>
-                <w:b/>
-                <w:sz w:val="20"/>
-                <w:szCs w:val="20"/>
-              </w:rPr>
-            </w:pPr>
-            <w:proofErr w:type="spellStart"/>
-            <w:r>
-              <w:rPr>
-                <w:rFonts w:ascii="Arial" w:hAnsi="Arial" w:cs="Arial"/>
-                <w:b/>
-                <w:sz w:val="20"/>
-                <w:szCs w:val="20"/>
-              </w:rPr>
-              <w:t>Pfadfinderinnenverbände</w:t>
-            </w:r>
-            <w:proofErr w:type="spellEnd"/>
-          </w:p>
-          <w:p>
-            <w:pPr>
-              <w:jc w:val="center"/>
-              <w:rPr>
-                <w:rFonts w:ascii="Arial" w:hAnsi="Arial" w:cs="Arial"/>
-                <w:b/>
-                <w:sz w:val="20"/>
-                <w:szCs w:val="20"/>
-              </w:rPr>
-            </w:pPr>
-            <w:r>
-              <w:rPr>
-                <w:rFonts w:ascii="Arial" w:hAnsi="Arial" w:cs="Arial"/>
-                <w:b/>
-                <w:sz w:val="20"/>
-                <w:szCs w:val="20"/>
-              </w:rPr>
-              <w:t xml:space="preserve">Nordrhein-Westfalen </w:t>
-            </w:r>
-            <w:proofErr w:type="spellStart"/>
-            <w:r>
-              <w:rPr>
-                <w:rFonts w:ascii="Arial" w:hAnsi="Arial" w:cs="Arial"/>
-                <w:b/>
-                <w:sz w:val="20"/>
-                <w:szCs w:val="20"/>
-              </w:rPr>
-              <w:t>e.V</w:t>
-            </w:r>
-            <w:proofErr w:type="spellEnd"/>
-            <w:r>
-              <w:rPr>
-                <w:rFonts w:ascii="Arial" w:hAnsi="Arial" w:cs="Arial"/>
-                <w:b/>
-                <w:sz w:val="20"/>
-                <w:szCs w:val="20"/>
-              </w:rPr>
-              <w:t>.</w:t>
-            </w:r>
-          </w:p>
-        </w:tc>
-        <w:tc>
-          <w:tcPr>
-            <w:tcW w:w="5103" w:type="dxa"/>
-            <w:tcBorders>
-              <w:top w:val="single" w:sz="4" w:space="0" w:color="auto"/>
-              <w:left w:val="single" w:sz="4" w:space="0" w:color="auto"/>
-              <w:right w:val="single" w:sz="4" w:space="0" w:color="auto"/>
-            </w:tcBorders>
-            <w:shd w:val="clear" w:color="auto" w:fill="auto"/>
-          </w:tcPr>
-          <w:p>
-            <w:pPr>
-              <w:rPr>
-                <w:rFonts w:ascii="Arial" w:hAnsi="Arial" w:cs="Arial"/>
-                <w:sz w:val="12"/>
-                <w:szCs w:val="12"/>
+                <w:szCs w:val="18"/>
               </w:rPr>
             </w:pPr>
           </w:p>
         </w:tc>
       </w:tr>
       <w:tr>
-        <w:tc>
-          <w:tcPr>
-            <w:tcW w:w="4219" w:type="dxa"/>
+        <w:trPr>
+          <w:trHeight w:hRule="exact" w:val="337"/>
+        </w:trPr>
+        <w:tc>
+          <w:tcPr>
+            <w:tcW w:w="3402" w:type="dxa"/>
             <w:vMerge/>
             <w:tcBorders>
-              <w:left w:val="single" w:sz="4" w:space="0" w:color="auto"/>
-              <w:bottom w:val="single" w:sz="4" w:space="0" w:color="auto"/>
-              <w:right w:val="single" w:sz="4" w:space="0" w:color="auto"/>
-            </w:tcBorders>
-            <w:shd w:val="clear" w:color="auto" w:fill="auto"/>
-          </w:tcPr>
-          <w:p>
-            <w:pPr>
-              <w:rPr>
-                <w:rFonts w:ascii="Arial" w:hAnsi="Arial" w:cs="Arial"/>
+              <w:right w:val="single" w:sz="4" w:space="0" w:color="000000"/>
+            </w:tcBorders>
+            <w:vAlign w:val="center"/>
+          </w:tcPr>
+          <w:p>
+            <w:pPr>
+              <w:pStyle w:val="Kopfzeile"/>
+              <w:tabs>
+                <w:tab w:val="clear" w:pos="4536"/>
+                <w:tab w:val="clear" w:pos="9072"/>
+              </w:tabs>
+              <w:rPr>
+                <w:rFonts w:ascii="Tahoma" w:hAnsi="Tahoma" w:cs="Tahoma"/>
+                <w:b/>
+                <w:sz w:val="18"/>
+                <w:szCs w:val="18"/>
+              </w:rPr>
+            </w:pPr>
+          </w:p>
+        </w:tc>
+        <w:tc>
+          <w:tcPr>
+            <w:tcW w:w="1985" w:type="dxa"/>
+            <w:tcBorders>
+              <w:left w:val="single" w:sz="4" w:space="0" w:color="000000"/>
+              <w:bottom w:val="single" w:sz="4" w:space="0" w:color="000000"/>
+            </w:tcBorders>
+            <w:vAlign w:val="center"/>
+          </w:tcPr>
+          <w:p>
+            <w:pPr>
+              <w:rPr>
+                <w:rFonts w:ascii="Tahoma" w:hAnsi="Tahoma" w:cs="Tahoma"/>
+                <w:b/>
+                <w:sz w:val="18"/>
+                <w:szCs w:val="18"/>
+              </w:rPr>
+            </w:pPr>
+            <w:proofErr w:type="spellStart"/>
+            <w:r>
+              <w:rPr>
+                <w:rFonts w:ascii="Tahoma" w:hAnsi="Tahoma" w:cs="Tahoma"/>
+                <w:b/>
+                <w:sz w:val="18"/>
+                <w:szCs w:val="18"/>
+              </w:rPr>
+              <w:t>Träger</w:t>
+            </w:r>
+            <w:proofErr w:type="spellEnd"/>
+            <w:r>
+              <w:rPr>
+                <w:rFonts w:ascii="Tahoma" w:hAnsi="Tahoma" w:cs="Tahoma"/>
+                <w:b/>
+                <w:sz w:val="18"/>
+                <w:szCs w:val="18"/>
+              </w:rPr>
+              <w:t>:</w:t>
+            </w:r>
+          </w:p>
+        </w:tc>
+        <w:tc>
+          <w:tcPr>
+            <w:tcW w:w="3685" w:type="dxa"/>
+            <w:tcBorders>
+              <w:bottom w:val="single" w:sz="4" w:space="0" w:color="000000"/>
+              <w:right w:val="single" w:sz="4" w:space="0" w:color="000000"/>
+            </w:tcBorders>
+            <w:shd w:val="pct15" w:color="auto" w:fill="auto"/>
+            <w:vAlign w:val="center"/>
+          </w:tcPr>
+          <w:p>
+            <w:pPr>
+              <w:rPr>
+                <w:rFonts w:ascii="Tahoma" w:hAnsi="Tahoma" w:cs="Tahoma"/>
+                <w:b/>
                 <w:sz w:val="20"/>
-                <w:szCs w:val="20"/>
-              </w:rPr>
-            </w:pPr>
-          </w:p>
-        </w:tc>
-        <w:tc>
-          <w:tcPr>
-            <w:tcW w:w="5103" w:type="dxa"/>
-            <w:tcBorders>
-              <w:left w:val="single" w:sz="4" w:space="0" w:color="auto"/>
-              <w:right w:val="single" w:sz="4" w:space="0" w:color="auto"/>
-            </w:tcBorders>
-            <w:shd w:val="clear" w:color="auto" w:fill="E6E6E6"/>
-          </w:tcPr>
-          <w:p>
-            <w:pPr>
-              <w:rPr>
-                <w:rFonts w:ascii="Arial" w:hAnsi="Arial" w:cs="Arial"/>
-                <w:b/>
-                <w:sz w:val="20"/>
-                <w:szCs w:val="20"/>
-              </w:rPr>
-            </w:pPr>
-            <w:proofErr w:type="spellStart"/>
-            <w:r>
-              <w:rPr>
-                <w:rFonts w:ascii="Arial" w:hAnsi="Arial" w:cs="Arial"/>
-                <w:sz w:val="16"/>
-                <w:szCs w:val="16"/>
-              </w:rPr>
-              <w:t>Mitgliedsverband</w:t>
-            </w:r>
-            <w:proofErr w:type="spellEnd"/>
-            <w:r>
-              <w:rPr>
-                <w:rFonts w:ascii="Arial" w:hAnsi="Arial" w:cs="Arial"/>
-                <w:sz w:val="16"/>
-                <w:szCs w:val="16"/>
-              </w:rPr>
-              <w:t>:</w:t>
-            </w:r>
-            <w:r>
-              <w:rPr>
-                <w:rFonts w:ascii="Arial" w:hAnsi="Arial" w:cs="Arial"/>
-                <w:sz w:val="20"/>
-                <w:szCs w:val="20"/>
-              </w:rPr>
-              <w:t xml:space="preserve"> </w:t>
-            </w:r>
-          </w:p>
-        </w:tc>
-      </w:tr>
-      <w:tr>
-        <w:tc>
-          <w:tcPr>
-            <w:tcW w:w="4219" w:type="dxa"/>
-            <w:vMerge/>
-            <w:tcBorders>
-              <w:left w:val="single" w:sz="4" w:space="0" w:color="auto"/>
-              <w:bottom w:val="single" w:sz="4" w:space="0" w:color="auto"/>
-              <w:right w:val="single" w:sz="4" w:space="0" w:color="auto"/>
-            </w:tcBorders>
-            <w:shd w:val="clear" w:color="auto" w:fill="auto"/>
-          </w:tcPr>
-          <w:p>
-            <w:pPr>
-              <w:rPr>
-                <w:rFonts w:ascii="Arial" w:hAnsi="Arial" w:cs="Arial"/>
-                <w:sz w:val="20"/>
-                <w:szCs w:val="20"/>
-              </w:rPr>
-            </w:pPr>
-          </w:p>
-        </w:tc>
-        <w:tc>
-          <w:tcPr>
-            <w:tcW w:w="5103" w:type="dxa"/>
-            <w:tcBorders>
-              <w:left w:val="single" w:sz="4" w:space="0" w:color="auto"/>
-              <w:right w:val="single" w:sz="4" w:space="0" w:color="auto"/>
-            </w:tcBorders>
-            <w:shd w:val="clear" w:color="auto" w:fill="auto"/>
-          </w:tcPr>
-          <w:p>
-            <w:pPr>
-              <w:rPr>
-                <w:rFonts w:ascii="Arial" w:hAnsi="Arial" w:cs="Arial"/>
-                <w:sz w:val="12"/>
-                <w:szCs w:val="12"/>
-              </w:rPr>
-            </w:pPr>
-          </w:p>
-        </w:tc>
-      </w:tr>
-      <w:tr>
-        <w:tc>
-          <w:tcPr>
-            <w:tcW w:w="4219" w:type="dxa"/>
-            <w:vMerge/>
-            <w:tcBorders>
-              <w:left w:val="single" w:sz="4" w:space="0" w:color="auto"/>
-              <w:bottom w:val="single" w:sz="4" w:space="0" w:color="auto"/>
-              <w:right w:val="single" w:sz="4" w:space="0" w:color="auto"/>
-            </w:tcBorders>
-            <w:shd w:val="clear" w:color="auto" w:fill="auto"/>
-          </w:tcPr>
-          <w:p>
-            <w:pPr>
-              <w:rPr>
-                <w:rFonts w:ascii="Arial" w:hAnsi="Arial" w:cs="Arial"/>
-                <w:sz w:val="20"/>
-                <w:szCs w:val="20"/>
-              </w:rPr>
-            </w:pPr>
-          </w:p>
-        </w:tc>
-        <w:tc>
-          <w:tcPr>
-            <w:tcW w:w="5103" w:type="dxa"/>
-            <w:tcBorders>
-              <w:left w:val="single" w:sz="4" w:space="0" w:color="auto"/>
-              <w:right w:val="single" w:sz="4" w:space="0" w:color="auto"/>
-            </w:tcBorders>
-            <w:shd w:val="clear" w:color="auto" w:fill="E6E6E6"/>
-          </w:tcPr>
-          <w:p>
-            <w:pPr>
-              <w:rPr>
-                <w:rFonts w:ascii="Arial" w:hAnsi="Arial" w:cs="Arial"/>
-                <w:sz w:val="20"/>
-                <w:szCs w:val="20"/>
-              </w:rPr>
-            </w:pPr>
-            <w:proofErr w:type="spellStart"/>
-            <w:r>
-              <w:rPr>
-                <w:rFonts w:ascii="Arial" w:hAnsi="Arial" w:cs="Arial"/>
-                <w:sz w:val="16"/>
-                <w:szCs w:val="16"/>
-              </w:rPr>
-              <w:t>Träger</w:t>
-            </w:r>
-            <w:proofErr w:type="spellEnd"/>
-            <w:r>
-              <w:rPr>
-                <w:rFonts w:ascii="Arial" w:hAnsi="Arial" w:cs="Arial"/>
-                <w:sz w:val="16"/>
-                <w:szCs w:val="16"/>
-              </w:rPr>
-              <w:t>:</w:t>
-            </w:r>
-            <w:r>
-              <w:rPr>
-                <w:rFonts w:ascii="Arial" w:hAnsi="Arial" w:cs="Arial"/>
-                <w:sz w:val="20"/>
-                <w:szCs w:val="20"/>
-              </w:rPr>
-              <w:t xml:space="preserve"> </w:t>
-            </w:r>
-          </w:p>
-        </w:tc>
-      </w:tr>
-      <w:tr>
-        <w:tc>
-          <w:tcPr>
-            <w:tcW w:w="4219" w:type="dxa"/>
-            <w:vMerge/>
-            <w:tcBorders>
-              <w:left w:val="single" w:sz="4" w:space="0" w:color="auto"/>
-              <w:bottom w:val="single" w:sz="4" w:space="0" w:color="auto"/>
-              <w:right w:val="single" w:sz="4" w:space="0" w:color="auto"/>
-            </w:tcBorders>
-            <w:shd w:val="clear" w:color="auto" w:fill="auto"/>
-          </w:tcPr>
-          <w:p>
-            <w:pPr>
-              <w:rPr>
-                <w:rFonts w:ascii="Arial" w:hAnsi="Arial" w:cs="Arial"/>
-                <w:sz w:val="20"/>
-                <w:szCs w:val="20"/>
-              </w:rPr>
-            </w:pPr>
-          </w:p>
-        </w:tc>
-        <w:tc>
-          <w:tcPr>
-            <w:tcW w:w="5103" w:type="dxa"/>
-            <w:tcBorders>
-              <w:left w:val="single" w:sz="4" w:space="0" w:color="auto"/>
-              <w:bottom w:val="single" w:sz="4" w:space="0" w:color="auto"/>
-              <w:right w:val="single" w:sz="4" w:space="0" w:color="auto"/>
-            </w:tcBorders>
-            <w:shd w:val="clear" w:color="auto" w:fill="auto"/>
-          </w:tcPr>
-          <w:p>
-            <w:pPr>
-              <w:rPr>
-                <w:rFonts w:ascii="Arial" w:hAnsi="Arial" w:cs="Arial"/>
-                <w:sz w:val="12"/>
-                <w:szCs w:val="12"/>
+                <w:szCs w:val="18"/>
               </w:rPr>
             </w:pPr>
           </w:p>
         </w:tc>
       </w:tr>
     </w:tbl>
-    <w:p>
-      <w:pPr>
-        <w:rPr>
-          <w:rFonts w:ascii="Arial" w:hAnsi="Arial" w:cs="Arial"/>
-          <w:sz w:val="16"/>
-          <w:szCs w:val="16"/>
-        </w:rPr>
-      </w:pPr>
-    </w:p>
     <w:p>
       <w:pPr>
         <w:jc w:val="center"/>
@@ -16877,7 +16801,7 @@
       </w:rPr>
       <w:t>F2 Teilnehmer</w:t>
     </w:r>
-    <w:bookmarkStart w:id="1" w:name="_Hlk59130258"/>
+    <w:bookmarkStart w:id="0" w:name="_Hlk59130258"/>
     <w:r>
       <w:rPr>
         <w:rFonts w:ascii="Tahoma" w:hAnsi="Tahoma" w:cs="Tahoma"/>
@@ -16888,7 +16812,7 @@
       </w:rPr>
       <w:t>_</w:t>
     </w:r>
-    <w:bookmarkEnd w:id="1"/>
+    <w:bookmarkEnd w:id="0"/>
     <w:r>
       <w:rPr>
         <w:rFonts w:ascii="Tahoma" w:hAnsi="Tahoma" w:cs="Tahoma"/>

--- a/src/main/resources/forms/DPSG-Münster-16.12.2020.docx
+++ b/src/main/resources/forms/DPSG-Münster-16.12.2020.docx
@@ -9294,27 +9294,7 @@
                 <w:sz w:val="16"/>
                 <w:szCs w:val="16"/>
               </w:rPr>
-              <w:t xml:space="preserve"> pro </w:t>
-            </w:r>
-            <w:proofErr w:type="gramStart"/>
-            <w:r>
-              <w:rPr>
-                <w:rFonts w:ascii="Tahoma" w:hAnsi="Tahoma" w:cs="Tahoma"/>
-                <w:i/>
-                <w:sz w:val="16"/>
-                <w:szCs w:val="16"/>
-              </w:rPr>
-              <w:t>Person  x</w:t>
-            </w:r>
-            <w:proofErr w:type="gramEnd"/>
-            <w:r>
-              <w:rPr>
-                <w:rFonts w:ascii="Tahoma" w:hAnsi="Tahoma" w:cs="Tahoma"/>
-                <w:i/>
-                <w:sz w:val="16"/>
-                <w:szCs w:val="16"/>
-              </w:rPr>
-              <w:t xml:space="preserve">  </w:t>
+              <w:t xml:space="preserve"> pro Person  x  </w:t>
             </w:r>
             <w:proofErr w:type="spellStart"/>
             <w:r>
@@ -10968,6 +10948,9 @@
         <w:gridCol w:w="482"/>
       </w:tblGrid>
       <w:tr>
+        <w:trPr>
+          <w:tblHeader/>
+        </w:trPr>
         <w:tc>
           <w:tcPr>
             <w:tcW w:w="596" w:type="dxa"/>
